--- a/ElliottNotes.docx
+++ b/ElliottNotes.docx
@@ -73,11 +73,9 @@
       <w:r>
         <w:t xml:space="preserve">CO2 and climate change </w:t>
       </w:r>
-      <w:proofErr w:type="gramStart"/>
-      <w:r>
-        <w:t>is</w:t>
-      </w:r>
-      <w:proofErr w:type="gramEnd"/>
+      <w:r>
+        <w:t>are</w:t>
+      </w:r>
       <w:r>
         <w:t xml:space="preserve"> important, plus the data meets what we needed.</w:t>
       </w:r>
@@ -94,6 +92,9 @@
       <w:r>
         <w:t>What we set out to answer</w:t>
       </w:r>
+      <w:r>
+        <w:t xml:space="preserve"> </w:t>
+      </w:r>
     </w:p>
     <w:p>
       <w:pPr>
@@ -126,7 +127,13 @@
         </w:numPr>
       </w:pPr>
       <w:r>
-        <w:t>We used Kaggle, data was clearly scraped</w:t>
+        <w:t>We used Kaggle</w:t>
+      </w:r>
+      <w:r>
+        <w:t xml:space="preserve"> for data</w:t>
+      </w:r>
+      <w:r>
+        <w:t>, data was clearly scraped</w:t>
       </w:r>
     </w:p>
     <w:p>
@@ -143,23 +150,21 @@
         </w:numPr>
       </w:pPr>
       <w:r>
-        <w:t>Dashboard (vamp if needed)</w:t>
-      </w:r>
-    </w:p>
-    <w:p>
-      <w:pPr>
-        <w:pStyle w:val="ListParagraph"/>
-      </w:pPr>
-    </w:p>
-    <w:p>
-      <w:pPr>
-        <w:pStyle w:val="ListParagraph"/>
-        <w:numPr>
-          <w:ilvl w:val="0"/>
-          <w:numId w:val="1"/>
-        </w:numPr>
-      </w:pPr>
-    </w:p>
+        <w:t xml:space="preserve">Dashboard (vamp </w:t>
+      </w:r>
+      <w:r>
+        <w:t>if under time</w:t>
+      </w:r>
+      <w:r>
+        <w:t>)</w:t>
+      </w:r>
+    </w:p>
+    <w:p>
+      <w:pPr>
+        <w:pStyle w:val="ListParagraph"/>
+      </w:pPr>
+    </w:p>
+    <w:p/>
     <w:sectPr>
       <w:pgSz w:w="12240" w:h="15840"/>
       <w:pgMar w:top="1440" w:right="1440" w:bottom="1440" w:left="1440" w:header="720" w:footer="720" w:gutter="0"/>
